--- a/docs/Exoplanet Detection.docx
+++ b/docs/Exoplanet Detection.docx
@@ -143,7 +143,12 @@
       </w:r>
       <w:r>
         <w:br/>
-        <w:t>E-mail:</w:t>
+      </w:r>
+      <w:r>
+        <w:t>Contact Information</w:t>
+      </w:r>
+      <w:r>
+        <w:t>:</w:t>
       </w:r>
       <w:r>
         <w:rPr>
@@ -265,16 +270,16 @@
           <w:szCs w:val="24"/>
         </w:rPr>
         <w:sectPr>
-          <w:headerReference w:type="even" r:id="rId13"/>
-          <w:headerReference w:type="default" r:id="rId14"/>
-          <w:footerReference w:type="even" r:id="rId15"/>
-          <w:footerReference w:type="default" r:id="rId16"/>
+          <w:footerReference w:type="even" r:id="rId13"/>
+          <w:footerReference w:type="default" r:id="rId14"/>
           <w:type w:val="continuous"/>
           <w:pgSz w:w="12240" w:h="15840" w:code="1"/>
           <w:pgMar w:top="1008" w:right="936" w:bottom="1008" w:left="936" w:header="432" w:footer="432" w:gutter="0"/>
           <w:cols w:space="288"/>
         </w:sectPr>
       </w:pPr>
+      <w:bookmarkStart w:id="0" w:name="_GoBack"/>
+      <w:bookmarkEnd w:id="0"/>
     </w:p>
     <w:p>
       <w:pPr>
@@ -300,30 +305,30 @@
           <w:szCs w:val="24"/>
           <w:bdr w:val="none" w:sz="0" w:space="0" w:color="auto" w:frame="1"/>
         </w:rPr>
-        <w:t xml:space="preserve">Abstract </w:t>
-      </w:r>
-      <w:r>
-        <w:rPr>
+        <w:t>Abstract</w:t>
+      </w:r>
+      <w:r>
+        <w:rPr>
+          <w:b/>
           <w:bCs/>
           <w:color w:val="333333"/>
           <w:sz w:val="24"/>
           <w:szCs w:val="24"/>
           <w:bdr w:val="none" w:sz="0" w:space="0" w:color="auto" w:frame="1"/>
         </w:rPr>
-        <w:t xml:space="preserve">The discovery of exoplanets, or planets orbiting stars outside our solar system, has been a driving force behind understanding planetary formation, system evolution, and the search for extraterrestrial life. Traditional methods, like the transit technique, rely heavily on manual analysis and computationally intensive processes, which struggle to keep pace with the increasing volume of astronomical data from missions such as Kepler. Machine learning (ML) offers a transformative approach to automate and optimize the detection process, identifying exoplanet candidates with greater efficiency and accuracy. This study explores the application of diverse ML algorithms, including Logistic Regression, K-Nearest Neighbors, Random Forest, Gradient Boosting, </w:t>
-      </w:r>
-      <w:proofErr w:type="spellStart"/>
-      <w:r>
-        <w:rPr>
+        <w:t>:</w:t>
+      </w:r>
+      <w:r>
+        <w:rPr>
+          <w:b/>
           <w:bCs/>
           <w:color w:val="333333"/>
           <w:sz w:val="24"/>
           <w:szCs w:val="24"/>
           <w:bdr w:val="none" w:sz="0" w:space="0" w:color="auto" w:frame="1"/>
         </w:rPr>
-        <w:t>XGBoost</w:t>
-      </w:r>
-      <w:proofErr w:type="spellEnd"/>
+        <w:t xml:space="preserve"> </w:t>
+      </w:r>
       <w:r>
         <w:rPr>
           <w:bCs/>
@@ -332,7 +337,7 @@
           <w:szCs w:val="24"/>
           <w:bdr w:val="none" w:sz="0" w:space="0" w:color="auto" w:frame="1"/>
         </w:rPr>
-        <w:t xml:space="preserve">, and </w:t>
+        <w:t xml:space="preserve">The identification of exoplanets, planets that orbit stars beyond our solar system, plays a crucial role in advancing our understanding of planetary formation, system evolution, and the search for extraterrestrial life. Conventional detection techniques, such as the transit method, depend largely on manual interpretation and computationally demanding processes, which struggle to handle the rapidly growing astronomical data from missions like Kepler. Machine learning (ML) presents a groundbreaking approach to enhance and automate exoplanet detection, improving efficiency and accuracy. This research examines the implementation of various ML models, including Logistic Regression, K-Nearest Neighbors, Random Forest, Gradient Boosting, </w:t>
       </w:r>
       <w:proofErr w:type="spellStart"/>
       <w:r>
@@ -343,7 +348,7 @@
           <w:szCs w:val="24"/>
           <w:bdr w:val="none" w:sz="0" w:space="0" w:color="auto" w:frame="1"/>
         </w:rPr>
-        <w:t>LightGBM</w:t>
+        <w:t>XGBoost</w:t>
       </w:r>
       <w:proofErr w:type="spellEnd"/>
       <w:r>
@@ -354,7 +359,29 @@
           <w:szCs w:val="24"/>
           <w:bdr w:val="none" w:sz="0" w:space="0" w:color="auto" w:frame="1"/>
         </w:rPr>
-        <w:t>, for classifying light curves from Kepler's dataset. The proposed system achieves a classification accuracy of 96.19%, alongside precision, recall, and F1 scores that underscore its robustness. This research highlights the potential of ML to revolutionize exoplanet detection, making it a key enabler of next-generation astronomical exploration.</w:t>
+        <w:t xml:space="preserve">, and </w:t>
+      </w:r>
+      <w:proofErr w:type="spellStart"/>
+      <w:r>
+        <w:rPr>
+          <w:bCs/>
+          <w:color w:val="333333"/>
+          <w:sz w:val="24"/>
+          <w:szCs w:val="24"/>
+          <w:bdr w:val="none" w:sz="0" w:space="0" w:color="auto" w:frame="1"/>
+        </w:rPr>
+        <w:t>LightGBM</w:t>
+      </w:r>
+      <w:proofErr w:type="spellEnd"/>
+      <w:r>
+        <w:rPr>
+          <w:bCs/>
+          <w:color w:val="333333"/>
+          <w:sz w:val="24"/>
+          <w:szCs w:val="24"/>
+          <w:bdr w:val="none" w:sz="0" w:space="0" w:color="auto" w:frame="1"/>
+        </w:rPr>
+        <w:t>, to classify light curves obtained from Kepler’s dataset. The developed system attains a classification accuracy of 96.19%, with strong precision, recall, and F1 scores, demonstrating its reliability. These findings underscore ML’s potential to transform exoplanet discovery, making it a crucial component of future astronomical research and exploration.</w:t>
       </w:r>
     </w:p>
     <w:p>
@@ -393,13 +420,24 @@
       </w:pPr>
       <w:r>
         <w:rPr>
+          <w:b/>
           <w:bCs/>
           <w:color w:val="333333"/>
           <w:sz w:val="24"/>
           <w:szCs w:val="24"/>
           <w:bdr w:val="none" w:sz="0" w:space="0" w:color="auto" w:frame="1"/>
         </w:rPr>
-        <w:t>Keywords: Exoplanet Detection, Machine Learning, Kepler Mission, Classification, Random Forest, Gradient Boosting, Automation</w:t>
+        <w:t>Keywords:</w:t>
+      </w:r>
+      <w:r>
+        <w:rPr>
+          <w:bCs/>
+          <w:color w:val="333333"/>
+          <w:sz w:val="24"/>
+          <w:szCs w:val="24"/>
+          <w:bdr w:val="none" w:sz="0" w:space="0" w:color="auto" w:frame="1"/>
+        </w:rPr>
+        <w:t xml:space="preserve"> Exoplanet Detection, Machine Learning, Kepler Mission, Classification, Random Forest, Gradient Boosting, Automation</w:t>
       </w:r>
     </w:p>
     <w:p>
@@ -489,14 +527,14 @@
           <w:sz w:val="24"/>
           <w:szCs w:val="24"/>
         </w:rPr>
-        <w:t xml:space="preserve">This paper explores the application of various ML algorithms to classify Kepler light curves, focusing </w:t>
-      </w:r>
-      <w:r>
-        <w:rPr>
-          <w:sz w:val="24"/>
-          <w:szCs w:val="24"/>
-        </w:rPr>
-        <w:t>on achieving high classification accuracy while addressing challenges such as noisy data and the complex feature relationships inherent in the astronomical data.</w:t>
+        <w:t xml:space="preserve">This paper explores the application of various ML </w:t>
+      </w:r>
+      <w:r>
+        <w:rPr>
+          <w:sz w:val="24"/>
+          <w:szCs w:val="24"/>
+        </w:rPr>
+        <w:t>algorithms to classify Kepler light curves, focusing on achieving high classification accuracy while addressing challenges such as noisy data and the complex feature relationships inherent in the astronomical data.</w:t>
       </w:r>
     </w:p>
     <w:p>
@@ -585,6 +623,7 @@
           <w:sz w:val="24"/>
           <w:szCs w:val="24"/>
         </w:rPr>
+        <w:lastRenderedPageBreak/>
         <w:t>Oliviero</w:t>
       </w:r>
       <w:proofErr w:type="spellEnd"/>
@@ -601,15 +640,7 @@
           <w:sz w:val="24"/>
           <w:szCs w:val="24"/>
         </w:rPr>
-        <w:t xml:space="preserve"> leveraged Random Forests, a decision tree ensemble method, </w:t>
-      </w:r>
-      <w:r>
-        <w:rPr>
-          <w:sz w:val="24"/>
-          <w:szCs w:val="24"/>
-        </w:rPr>
-        <w:lastRenderedPageBreak/>
-        <w:t>to classify Kepler light curves, yielding high precision and recall, thus confirming the utility of Random Forests in classifying complex datasets.</w:t>
+        <w:t xml:space="preserve"> leveraged Random Forests, a decision tree ensemble method, to classify Kepler light curves, yielding high precision and recall, thus confirming the utility of Random Forests in classifying complex datasets.</w:t>
       </w:r>
     </w:p>
     <w:p>
@@ -1392,7 +1423,7 @@
                     <pic:cNvPicPr/>
                   </pic:nvPicPr>
                   <pic:blipFill>
-                    <a:blip r:embed="rId17">
+                    <a:blip r:embed="rId15">
                       <a:extLst>
                         <a:ext uri="{28A0092B-C50C-407E-A947-70E740481C1C}">
                           <a14:useLocalDpi xmlns:a14="http://schemas.microsoft.com/office/drawing/2010/main" val="0"/>
@@ -1806,8 +1837,6 @@
         </w:rPr>
         <w:t>Model</w:t>
       </w:r>
-      <w:bookmarkStart w:id="0" w:name="_GoBack"/>
-      <w:bookmarkEnd w:id="0"/>
     </w:p>
     <w:p>
       <w:pPr>
@@ -1906,7 +1935,14 @@
           <w:sz w:val="24"/>
           <w:szCs w:val="24"/>
         </w:rPr>
-        <w:t xml:space="preserve">: Several machine learning algorithms, including Random Forest, Gradient Boosting, and </w:t>
+        <w:t xml:space="preserve">: </w:t>
+      </w:r>
+      <w:r>
+        <w:rPr>
+          <w:sz w:val="24"/>
+          <w:szCs w:val="24"/>
+        </w:rPr>
+        <w:t xml:space="preserve">Various machine learning techniques, including Random Forest, Gradient Boosting, and </w:t>
       </w:r>
       <w:proofErr w:type="spellStart"/>
       <w:r>
@@ -1922,15 +1958,22 @@
           <w:sz w:val="24"/>
           <w:szCs w:val="24"/>
         </w:rPr>
-        <w:t>, are used to train the models on the prepared dataset.</w:t>
-      </w:r>
-    </w:p>
-    <w:p>
-      <w:pPr>
+        <w:t>, are implemented to train models using the processed dataset.</w:t>
+      </w:r>
+    </w:p>
+    <w:p>
+      <w:pPr>
+        <w:pStyle w:val="NormalWeb"/>
+        <w:numPr>
+          <w:ilvl w:val="0"/>
+          <w:numId w:val="30"/>
+        </w:numPr>
         <w:jc w:val="both"/>
         <w:rPr>
-          <w:sz w:val="24"/>
-          <w:szCs w:val="24"/>
+          <w:rFonts w:ascii="Times New Roman" w:hAnsi="Times New Roman"/>
+          <w:sz w:val="24"/>
+          <w:szCs w:val="24"/>
+          <w:lang w:val="en-IN" w:eastAsia="en-IN"/>
         </w:rPr>
       </w:pPr>
       <w:r>
@@ -1946,15 +1989,33 @@
           <w:sz w:val="24"/>
           <w:szCs w:val="24"/>
         </w:rPr>
-        <w:t xml:space="preserve">: Performance metrics, such as accuracy, precision, recall, and F1 score, are used to evaluate the models. Confusion matrices are </w:t>
-      </w:r>
-      <w:r>
-        <w:rPr>
-          <w:sz w:val="24"/>
-          <w:szCs w:val="24"/>
+        <w:t xml:space="preserve">: </w:t>
+      </w:r>
+      <w:r>
+        <w:rPr>
+          <w:rFonts w:ascii="Times New Roman" w:hAnsi="Times New Roman"/>
+          <w:sz w:val="24"/>
+          <w:szCs w:val="24"/>
+          <w:lang w:val="en-IN" w:eastAsia="en-IN"/>
+        </w:rPr>
+        <w:t xml:space="preserve">The effectiveness of the models is measured using key performance indicators such as accuracy, </w:t>
+      </w:r>
+      <w:r>
+        <w:rPr>
+          <w:rFonts w:ascii="Times New Roman" w:hAnsi="Times New Roman"/>
+          <w:sz w:val="24"/>
+          <w:szCs w:val="24"/>
+          <w:lang w:val="en-IN" w:eastAsia="en-IN"/>
         </w:rPr>
         <w:lastRenderedPageBreak/>
-        <w:t>generated to visually assess the classification results.</w:t>
+        <w:t>precision, recall, and F1-score. Additionally, confusion matrices are created to provide a visual representation of classification outcomes</w:t>
+      </w:r>
+      <w:r>
+        <w:rPr>
+          <w:sz w:val="24"/>
+          <w:szCs w:val="24"/>
+        </w:rPr>
+        <w:t>.</w:t>
       </w:r>
     </w:p>
     <w:p>
@@ -1990,7 +2051,6 @@
           <w:rFonts w:ascii="Times New Roman" w:hAnsi="Times New Roman"/>
           <w:sz w:val="24"/>
           <w:szCs w:val="24"/>
-          <w:lang w:val="en-IN" w:eastAsia="en-IN"/>
         </w:rPr>
       </w:pPr>
       <w:r>
@@ -1999,7 +2059,15 @@
           <w:sz w:val="24"/>
           <w:szCs w:val="24"/>
         </w:rPr>
-        <w:t>The performance of the proposed machine learning models was evaluated across several iterations of training, focusing on key metrics such as Accuracy, Recall, Precision, and F1 Score. These metrics provide a comprehensive understanding of the model's capability to classify exoplanet candidates effectively.</w:t>
+        <w:t>The effectiveness of the proposed machine learning models was assessed through multiple training iterations, focusing on critical performance indicators such as Accuracy, Recall, Precision, and F1 Score. These metrics offer a comprehensive insight into the model’s ability to classify e</w:t>
+      </w:r>
+      <w:r>
+        <w:rPr>
+          <w:rFonts w:ascii="Times New Roman" w:hAnsi="Times New Roman"/>
+          <w:sz w:val="24"/>
+          <w:szCs w:val="24"/>
+        </w:rPr>
+        <w:t>xoplanet candidates accurately.</w:t>
       </w:r>
     </w:p>
     <w:p>
@@ -2018,7 +2086,15 @@
           <w:sz w:val="24"/>
           <w:szCs w:val="24"/>
         </w:rPr>
-        <w:t>Figure 1 illustrates the progression of these metrics over ten iterations, showcasing a steady improvement in performance. The initial values for Accuracy and F1 Score started around 0.6, while Precision and Recall began slightly higher, reflecting the model's initial tendency toward precision-driven classification. Over time, all metrics demonstrated a consistent upward trend, with Accuracy peaking at 96.19% and F1 Score closely matching this performance.</w:t>
+        <w:t>Figure 1 presents the trend of these metrics over ten iterations, demonstrating a consistent enhancement in performance. Initially, Accuracy and F1 Score were approximately 0.6, whereas Precision and Recall exhibited slightly higher values, indicating the model’s initial inclination towards precision-oriented classification. As training progressed, all metrics showed a steady upward trajectory, with Accuracy reaching a peak of 96.19% and F1 Score closely foll</w:t>
+      </w:r>
+      <w:r>
+        <w:rPr>
+          <w:rFonts w:ascii="Times New Roman" w:hAnsi="Times New Roman"/>
+          <w:sz w:val="24"/>
+          <w:szCs w:val="24"/>
+        </w:rPr>
+        <w:t>owing suit.</w:t>
       </w:r>
     </w:p>
     <w:p>
@@ -2037,19 +2113,8 @@
           <w:sz w:val="24"/>
           <w:szCs w:val="24"/>
         </w:rPr>
-        <w:t>The results highlight the model's ability to generalize effectively to the Kepler dataset, even in the presence of noisy features. This steady improvement can be attributed to advanced data preprocessing techniques and the use of ensemble learning methods, which optimize classification boundaries over time.</w:t>
-      </w:r>
-    </w:p>
-    <w:p>
-      <w:pPr>
-        <w:pStyle w:val="NormalWeb"/>
-        <w:jc w:val="both"/>
-        <w:rPr>
-          <w:rFonts w:ascii="Times New Roman" w:hAnsi="Times New Roman"/>
-          <w:sz w:val="24"/>
-          <w:szCs w:val="24"/>
-        </w:rPr>
-      </w:pPr>
+        <w:t>The findings emphasize the model’s strong generalization capability on Kepler data, even in the presence of noisy features. This consistent improvement is attributed to advanced preprocessing techniques and ensemble learning approaches, which refine classification boundaries over time.</w:t>
+      </w:r>
       <w:r>
         <w:rPr>
           <w:rFonts w:ascii="Times New Roman" w:hAnsi="Times New Roman"/>
@@ -2074,7 +2139,7 @@
                     <pic:cNvPicPr/>
                   </pic:nvPicPr>
                   <pic:blipFill>
-                    <a:blip r:embed="rId18">
+                    <a:blip r:embed="rId16">
                       <a:extLst>
                         <a:ext uri="{28A0092B-C50C-407E-A947-70E740481C1C}">
                           <a14:useLocalDpi xmlns:a14="http://schemas.microsoft.com/office/drawing/2010/main" val="0"/>
@@ -2166,57 +2231,31 @@
     </w:p>
     <w:p>
       <w:pPr>
-        <w:spacing w:before="240" w:after="240"/>
+        <w:autoSpaceDE/>
+        <w:autoSpaceDN/>
+        <w:spacing w:before="100" w:beforeAutospacing="1" w:after="100" w:afterAutospacing="1"/>
         <w:jc w:val="both"/>
         <w:rPr>
           <w:sz w:val="24"/>
           <w:szCs w:val="24"/>
-        </w:rPr>
-      </w:pPr>
-      <w:r>
-        <w:rPr>
-          <w:sz w:val="24"/>
-          <w:szCs w:val="24"/>
-        </w:rPr>
-        <w:t xml:space="preserve">This study demonstrates the effectiveness of machine learning techniques in automating the </w:t>
-      </w:r>
-      <w:r>
-        <w:rPr>
-          <w:sz w:val="24"/>
-          <w:szCs w:val="24"/>
-        </w:rPr>
-        <w:t xml:space="preserve">process of exoplanet detection. By applying models such as Random Forest, Logistic Regression, and </w:t>
-      </w:r>
-      <w:proofErr w:type="spellStart"/>
-      <w:r>
-        <w:rPr>
-          <w:sz w:val="24"/>
-          <w:szCs w:val="24"/>
-        </w:rPr>
-        <w:t>XGBoost</w:t>
-      </w:r>
-      <w:proofErr w:type="spellEnd"/>
-      <w:r>
-        <w:rPr>
-          <w:sz w:val="24"/>
-          <w:szCs w:val="24"/>
-        </w:rPr>
-        <w:t xml:space="preserve"> to Kepler’s light curve data, the system achieved an impressive accuracy of 96.09%, alongside high precision and recall. Among the various models tested, </w:t>
-      </w:r>
-      <w:r>
-        <w:rPr>
-          <w:b/>
-          <w:sz w:val="24"/>
-          <w:szCs w:val="24"/>
-        </w:rPr>
-        <w:t>Random Forest</w:t>
-      </w:r>
-      <w:r>
-        <w:rPr>
-          <w:sz w:val="24"/>
-          <w:szCs w:val="24"/>
-        </w:rPr>
-        <w:t xml:space="preserve"> emerged as the best-performing algorithm, providing robust predictions with minimal overfitting. This work highlights the potential of ML to revolutionize the field of exoplanet discovery, allowing astronomers to identify new exoplanets more efficiently and accurately.</w:t>
+          <w:lang w:val="en-IN" w:eastAsia="en-IN"/>
+        </w:rPr>
+      </w:pPr>
+      <w:r>
+        <w:rPr>
+          <w:sz w:val="24"/>
+          <w:szCs w:val="24"/>
+          <w:lang w:val="en-IN" w:eastAsia="en-IN"/>
+        </w:rPr>
+        <w:t>This research highlights the efficiency of machine learning approaches in automating exoplanet detection. By leveraging models such as Random Forest, Logistic Regression, and XGBoost on Kepler’s light curve data, the system attained a remarkable accuracy of 96.09%, along with high precision and recall scores. Among the tested models, Random Forest demonstrated superior performance, delivering robust predictions while minimizing overfitting. These results emphasize the transformative role of ML in advancing exoplanet discovery, enabling astronomers to identify new planets with greater accuracy and efficienc</w:t>
+      </w:r>
+      <w:r>
+        <w:rPr>
+          <w:sz w:val="24"/>
+          <w:szCs w:val="24"/>
+          <w:lang w:val="en-IN" w:eastAsia="en-IN"/>
+        </w:rPr>
+        <w:t>y.</w:t>
       </w:r>
     </w:p>
     <w:p>
@@ -2440,45 +2479,23 @@
 <w:ftr xmlns:wpc="http://schemas.microsoft.com/office/word/2010/wordprocessingCanvas" xmlns:cx="http://schemas.microsoft.com/office/drawing/2014/chartex" xmlns:cx1="http://schemas.microsoft.com/office/drawing/2015/9/8/chartex" xmlns:mc="http://schemas.openxmlformats.org/markup-compatibility/2006" xmlns:o="urn:schemas-microsoft-com:office:office" xmlns:r="http://schemas.openxmlformats.org/officeDocument/2006/relationships" xmlns:m="http://schemas.openxmlformats.org/officeDocument/2006/math" xmlns:v="urn:schemas-microsoft-com:vml" xmlns:wp14="http://schemas.microsoft.com/office/word/2010/wordprocessingDrawing" xmlns:wp="http://schemas.openxmlformats.org/drawingml/2006/wordprocessingDrawing" xmlns:w10="urn:schemas-microsoft-com:office:word" xmlns:w="http://schemas.openxmlformats.org/wordprocessingml/2006/main" xmlns:w14="http://schemas.microsoft.com/office/word/2010/wordml" xmlns:w15="http://schemas.microsoft.com/office/word/2012/wordml" xmlns:w16se="http://schemas.microsoft.com/office/word/2015/wordml/symex" xmlns:wpg="http://schemas.microsoft.com/office/word/2010/wordprocessingGroup" xmlns:wpi="http://schemas.microsoft.com/office/word/2010/wordprocessingInk" xmlns:wne="http://schemas.microsoft.com/office/word/2006/wordml" xmlns:wps="http://schemas.microsoft.com/office/word/2010/wordprocessingShape" mc:Ignorable="w14 w15 w16se wp14">
   <w:sdt>
     <w:sdtPr>
-      <w:id w:val="-1881317924"/>
+      <w:id w:val="-742325"/>
       <w:docPartObj>
         <w:docPartGallery w:val="Page Numbers (Bottom of Page)"/>
         <w:docPartUnique/>
       </w:docPartObj>
     </w:sdtPr>
-    <w:sdtEndPr/>
+    <w:sdtEndPr>
+      <w:rPr>
+        <w:noProof/>
+      </w:rPr>
+    </w:sdtEndPr>
     <w:sdtContent>
       <w:p>
         <w:pPr>
           <w:pStyle w:val="Footer"/>
-          <w:tabs>
-            <w:tab w:val="center" w:pos="5220"/>
-          </w:tabs>
+          <w:jc w:val="center"/>
         </w:pPr>
-        <w:r>
-          <w:rPr>
-            <w:b/>
-          </w:rPr>
-          <w:t xml:space="preserve">IJIRT </w:t>
-        </w:r>
-        <w:r>
-          <w:rPr>
-            <w:b/>
-          </w:rPr>
-          <w:t xml:space="preserve">&lt;&gt;  </w:t>
-        </w:r>
-        <w:r>
-          <w:tab/>
-        </w:r>
-        <w:r>
-          <w:rPr>
-            <w:rFonts w:ascii="Cambria" w:hAnsi="Cambria"/>
-          </w:rPr>
-          <w:t>INTERNATIONAL JOURNAL OF INNOVATIVE RESEARCH IN TECHNOLOGY</w:t>
-        </w:r>
-        <w:r>
-          <w:tab/>
-        </w:r>
         <w:r>
           <w:fldChar w:fldCharType="begin"/>
         </w:r>
@@ -2495,11 +2512,22 @@
           <w:t>4</w:t>
         </w:r>
         <w:r>
+          <w:rPr>
+            <w:noProof/>
+          </w:rPr>
           <w:fldChar w:fldCharType="end"/>
         </w:r>
       </w:p>
     </w:sdtContent>
   </w:sdt>
+  <w:p>
+    <w:pPr>
+      <w:pStyle w:val="Footer"/>
+      <w:tabs>
+        <w:tab w:val="center" w:pos="5220"/>
+      </w:tabs>
+    </w:pPr>
+  </w:p>
 </w:ftr>
 </file>
 
@@ -2507,42 +2535,23 @@
 <w:ftr xmlns:wpc="http://schemas.microsoft.com/office/word/2010/wordprocessingCanvas" xmlns:cx="http://schemas.microsoft.com/office/drawing/2014/chartex" xmlns:cx1="http://schemas.microsoft.com/office/drawing/2015/9/8/chartex" xmlns:mc="http://schemas.openxmlformats.org/markup-compatibility/2006" xmlns:o="urn:schemas-microsoft-com:office:office" xmlns:r="http://schemas.openxmlformats.org/officeDocument/2006/relationships" xmlns:m="http://schemas.openxmlformats.org/officeDocument/2006/math" xmlns:v="urn:schemas-microsoft-com:vml" xmlns:wp14="http://schemas.microsoft.com/office/word/2010/wordprocessingDrawing" xmlns:wp="http://schemas.openxmlformats.org/drawingml/2006/wordprocessingDrawing" xmlns:w10="urn:schemas-microsoft-com:office:word" xmlns:w="http://schemas.openxmlformats.org/wordprocessingml/2006/main" xmlns:w14="http://schemas.microsoft.com/office/word/2010/wordml" xmlns:w15="http://schemas.microsoft.com/office/word/2012/wordml" xmlns:w16se="http://schemas.microsoft.com/office/word/2015/wordml/symex" xmlns:wpg="http://schemas.microsoft.com/office/word/2010/wordprocessingGroup" xmlns:wpi="http://schemas.microsoft.com/office/word/2010/wordprocessingInk" xmlns:wne="http://schemas.microsoft.com/office/word/2006/wordml" xmlns:wps="http://schemas.microsoft.com/office/word/2010/wordprocessingShape" mc:Ignorable="w14 w15 w16se wp14">
   <w:sdt>
     <w:sdtPr>
-      <w:id w:val="20312704"/>
+      <w:id w:val="879357590"/>
       <w:docPartObj>
         <w:docPartGallery w:val="Page Numbers (Bottom of Page)"/>
         <w:docPartUnique/>
       </w:docPartObj>
     </w:sdtPr>
-    <w:sdtEndPr/>
+    <w:sdtEndPr>
+      <w:rPr>
+        <w:noProof/>
+      </w:rPr>
+    </w:sdtEndPr>
     <w:sdtContent>
       <w:p>
         <w:pPr>
           <w:pStyle w:val="Footer"/>
-          <w:tabs>
-            <w:tab w:val="center" w:pos="5220"/>
-          </w:tabs>
+          <w:jc w:val="center"/>
         </w:pPr>
-        <w:r>
-          <w:rPr>
-            <w:b/>
-          </w:rPr>
-          <w:t xml:space="preserve">IJIRT </w:t>
-        </w:r>
-        <w:r>
-          <w:rPr>
-            <w:b/>
-          </w:rPr>
-          <w:t xml:space="preserve">&lt;&gt;   </w:t>
-        </w:r>
-        <w:r>
-          <w:rPr>
-            <w:rFonts w:ascii="Cambria" w:hAnsi="Cambria"/>
-          </w:rPr>
-          <w:t>INTERNATIONAL JOURNAL OF INNOVATIVE RESEARCH IN TECHNOLOGY</w:t>
-        </w:r>
-        <w:r>
-          <w:tab/>
-        </w:r>
         <w:r>
           <w:fldChar w:fldCharType="begin"/>
         </w:r>
@@ -2559,11 +2568,19 @@
           <w:t>3</w:t>
         </w:r>
         <w:r>
+          <w:rPr>
+            <w:noProof/>
+          </w:rPr>
           <w:fldChar w:fldCharType="end"/>
         </w:r>
       </w:p>
     </w:sdtContent>
   </w:sdt>
+  <w:p>
+    <w:pPr>
+      <w:pStyle w:val="Footer"/>
+    </w:pPr>
+  </w:p>
 </w:ftr>
 </file>
 
@@ -2587,95 +2604,6 @@
     </w:p>
   </w:footnote>
 </w:footnotes>
-</file>
-
-<file path=word/header1.xml><?xml version="1.0" encoding="utf-8"?>
-<w:hdr xmlns:wpc="http://schemas.microsoft.com/office/word/2010/wordprocessingCanvas" xmlns:cx="http://schemas.microsoft.com/office/drawing/2014/chartex" xmlns:cx1="http://schemas.microsoft.com/office/drawing/2015/9/8/chartex" xmlns:mc="http://schemas.openxmlformats.org/markup-compatibility/2006" xmlns:o="urn:schemas-microsoft-com:office:office" xmlns:r="http://schemas.openxmlformats.org/officeDocument/2006/relationships" xmlns:m="http://schemas.openxmlformats.org/officeDocument/2006/math" xmlns:v="urn:schemas-microsoft-com:vml" xmlns:wp14="http://schemas.microsoft.com/office/word/2010/wordprocessingDrawing" xmlns:wp="http://schemas.openxmlformats.org/drawingml/2006/wordprocessingDrawing" xmlns:w10="urn:schemas-microsoft-com:office:word" xmlns:w="http://schemas.openxmlformats.org/wordprocessingml/2006/main" xmlns:w14="http://schemas.microsoft.com/office/word/2010/wordml" xmlns:w15="http://schemas.microsoft.com/office/word/2012/wordml" xmlns:w16se="http://schemas.microsoft.com/office/word/2015/wordml/symex" xmlns:wpg="http://schemas.microsoft.com/office/word/2010/wordprocessingGroup" xmlns:wpi="http://schemas.microsoft.com/office/word/2010/wordprocessingInk" xmlns:wne="http://schemas.microsoft.com/office/word/2006/wordml" xmlns:wps="http://schemas.microsoft.com/office/word/2010/wordprocessingShape" mc:Ignorable="w14 w15 w16se wp14">
-  <w:p>
-    <w:pPr>
-      <w:pStyle w:val="Header"/>
-      <w:tabs>
-        <w:tab w:val="left" w:pos="2850"/>
-        <w:tab w:val="right" w:pos="10368"/>
-      </w:tabs>
-    </w:pPr>
-    <w:r>
-      <w:rPr>
-        <w:rFonts w:ascii="Arial" w:hAnsi="Arial" w:cs="Arial"/>
-        <w:sz w:val="26"/>
-        <w:szCs w:val="26"/>
-      </w:rPr>
-      <w:tab/>
-    </w:r>
-    <w:r>
-      <w:rPr>
-        <w:rFonts w:ascii="Arial" w:hAnsi="Arial" w:cs="Arial"/>
-        <w:sz w:val="26"/>
-        <w:szCs w:val="26"/>
-      </w:rPr>
-      <w:tab/>
-      <w:t xml:space="preserve">© </w:t>
-    </w:r>
-    <w:r>
-      <w:rPr>
-        <w:rFonts w:ascii="Arial" w:hAnsi="Arial" w:cs="Arial"/>
-        <w:sz w:val="26"/>
-        <w:szCs w:val="26"/>
-        <w:lang w:val="en-IN"/>
-      </w:rPr>
-      <w:t>February</w:t>
-    </w:r>
-    <w:r>
-      <w:rPr>
-        <w:rFonts w:ascii="Arial" w:hAnsi="Arial" w:cs="Arial"/>
-        <w:sz w:val="26"/>
-        <w:szCs w:val="26"/>
-      </w:rPr>
-      <w:t xml:space="preserve"> 2025 | IJIRT | Volume &lt;&gt; Issue &lt;&gt; | ISSN: &lt;&gt;</w:t>
-    </w:r>
-  </w:p>
-  <w:p>
-    <w:pPr>
-      <w:pStyle w:val="Header"/>
-    </w:pPr>
-  </w:p>
-</w:hdr>
-</file>
-
-<file path=word/header2.xml><?xml version="1.0" encoding="utf-8"?>
-<w:hdr xmlns:wpc="http://schemas.microsoft.com/office/word/2010/wordprocessingCanvas" xmlns:cx="http://schemas.microsoft.com/office/drawing/2014/chartex" xmlns:cx1="http://schemas.microsoft.com/office/drawing/2015/9/8/chartex" xmlns:mc="http://schemas.openxmlformats.org/markup-compatibility/2006" xmlns:o="urn:schemas-microsoft-com:office:office" xmlns:r="http://schemas.openxmlformats.org/officeDocument/2006/relationships" xmlns:m="http://schemas.openxmlformats.org/officeDocument/2006/math" xmlns:v="urn:schemas-microsoft-com:vml" xmlns:wp14="http://schemas.microsoft.com/office/word/2010/wordprocessingDrawing" xmlns:wp="http://schemas.openxmlformats.org/drawingml/2006/wordprocessingDrawing" xmlns:w10="urn:schemas-microsoft-com:office:word" xmlns:w="http://schemas.openxmlformats.org/wordprocessingml/2006/main" xmlns:w14="http://schemas.microsoft.com/office/word/2010/wordml" xmlns:w15="http://schemas.microsoft.com/office/word/2012/wordml" xmlns:w16se="http://schemas.microsoft.com/office/word/2015/wordml/symex" xmlns:wpg="http://schemas.microsoft.com/office/word/2010/wordprocessingGroup" xmlns:wpi="http://schemas.microsoft.com/office/word/2010/wordprocessingInk" xmlns:wne="http://schemas.microsoft.com/office/word/2006/wordml" xmlns:wps="http://schemas.microsoft.com/office/word/2010/wordprocessingShape" mc:Ignorable="w14 w15 w16se wp14">
-  <w:p>
-    <w:pPr>
-      <w:pStyle w:val="Header"/>
-      <w:jc w:val="right"/>
-    </w:pPr>
-    <w:r>
-      <w:rPr>
-        <w:rFonts w:ascii="Arial" w:hAnsi="Arial" w:cs="Arial"/>
-        <w:sz w:val="26"/>
-        <w:szCs w:val="26"/>
-      </w:rPr>
-      <w:t xml:space="preserve">© </w:t>
-    </w:r>
-    <w:r>
-      <w:rPr>
-        <w:rFonts w:ascii="Arial" w:hAnsi="Arial" w:cs="Arial"/>
-        <w:sz w:val="26"/>
-        <w:szCs w:val="26"/>
-        <w:lang w:val="en-IN"/>
-      </w:rPr>
-      <w:t>February</w:t>
-    </w:r>
-    <w:r>
-      <w:rPr>
-        <w:rFonts w:ascii="Arial" w:hAnsi="Arial" w:cs="Arial"/>
-        <w:sz w:val="26"/>
-        <w:szCs w:val="26"/>
-      </w:rPr>
-      <w:t xml:space="preserve"> 2025 | IJIRT | Volume &lt;&gt; Issue &lt;&gt; | ISSN: &lt;&gt;</w:t>
-    </w:r>
-  </w:p>
-</w:hdr>
 </file>
 
 <file path=word/numbering.xml><?xml version="1.0" encoding="utf-8"?>
